--- a/IMSD_windows_Test.docx
+++ b/IMSD_windows_Test.docx
@@ -20,6 +20,23 @@
           <w:szCs w:val="28"/>
         </w:rPr>
         <w:t>Imsd windows Test</w:t>
+      </w:r>
+      <w:r>
+        <w:rPr>
+          <w:rFonts w:asciiTheme="majorEastAsia" w:eastAsiaTheme="majorEastAsia" w:hAnsiTheme="majorEastAsia"/>
+          <w:sz w:val="28"/>
+          <w:szCs w:val="28"/>
+        </w:rPr>
+        <w:br/>
+      </w:r>
+      <w:r>
+        <w:rPr>
+          <w:rFonts w:asciiTheme="majorEastAsia" w:eastAsiaTheme="majorEastAsia" w:hAnsiTheme="majorEastAsia" w:hint="eastAsia"/>
+          <w:color w:val="EE0000"/>
+          <w:sz w:val="28"/>
+          <w:szCs w:val="28"/>
+        </w:rPr>
+        <w:t>ljj版</w:t>
       </w:r>
     </w:p>
     <w:p>
@@ -823,7 +840,6 @@
           <w:sz w:val="24"/>
           <w:szCs w:val="24"/>
         </w:rPr>
-        <w:lastRenderedPageBreak/>
         <w:t>二</w:t>
       </w:r>
       <w:r>
